--- a/Beer Scrum.docx
+++ b/Beer Scrum.docx
@@ -266,16 +266,37 @@
         <w:rPr>
           <w:b/>
           <w:bCs/>
-          <w:lang w:val="en-US"/>
-        </w:rPr>
-      </w:pPr>
-      <w:r>
-        <w:rPr>
-          <w:b/>
-          <w:bCs/>
+          <w:strike/>
+          <w:lang w:val="en-US"/>
+        </w:rPr>
+      </w:pPr>
+      <w:r>
+        <w:rPr>
+          <w:b/>
+          <w:bCs/>
+          <w:strike/>
           <w:lang w:val="en-US"/>
         </w:rPr>
         <w:t>Notification bubble for change</w:t>
+      </w:r>
+      <w:r>
+        <w:rPr>
+          <w:b/>
+          <w:bCs/>
+          <w:strike/>
+          <w:lang w:val="en-US"/>
+        </w:rPr>
+        <w:t xml:space="preserve">: </w:t>
+      </w:r>
+      <w:r>
+        <w:rPr>
+          <w:b/>
+          <w:bCs/>
+          <w:strike/>
+          <w:highlight w:val="yellow"/>
+          <w:lang w:val="en-US"/>
+        </w:rPr>
+        <w:t>canceled for next development cycle</w:t>
       </w:r>
     </w:p>
     <w:p>
@@ -664,11 +685,13 @@
           <w:numId w:val="1"/>
         </w:numPr>
         <w:rPr>
-          <w:lang w:val="en-US"/>
-        </w:rPr>
-      </w:pPr>
-      <w:r>
-        <w:rPr>
+          <w:strike/>
+          <w:lang w:val="en-US"/>
+        </w:rPr>
+      </w:pPr>
+      <w:r>
+        <w:rPr>
+          <w:strike/>
           <w:lang w:val="en-US"/>
         </w:rPr>
         <w:t>Item name</w:t>
@@ -682,11 +705,13 @@
           <w:numId w:val="1"/>
         </w:numPr>
         <w:rPr>
-          <w:lang w:val="en-US"/>
-        </w:rPr>
-      </w:pPr>
-      <w:r>
-        <w:rPr>
+          <w:strike/>
+          <w:lang w:val="en-US"/>
+        </w:rPr>
+      </w:pPr>
+      <w:r>
+        <w:rPr>
+          <w:strike/>
           <w:lang w:val="en-US"/>
         </w:rPr>
         <w:t>Price</w:t>
@@ -807,6 +832,688 @@
           <w:lang w:val="en-US"/>
         </w:rPr>
         <w:t>Mouse over effect</w:t>
+      </w:r>
+    </w:p>
+    <w:p>
+      <w:pPr>
+        <w:pStyle w:val="ListParagraph"/>
+        <w:numPr>
+          <w:ilvl w:val="4"/>
+          <w:numId w:val="1"/>
+        </w:numPr>
+        <w:rPr>
+          <w:strike/>
+          <w:lang w:val="en-US"/>
+        </w:rPr>
+      </w:pPr>
+      <w:r>
+        <w:rPr>
+          <w:strike/>
+          <w:lang w:val="en-US"/>
+        </w:rPr>
+        <w:t>Active selection</w:t>
+      </w:r>
+    </w:p>
+    <w:p>
+      <w:pPr>
+        <w:pStyle w:val="ListParagraph"/>
+        <w:numPr>
+          <w:ilvl w:val="4"/>
+          <w:numId w:val="1"/>
+        </w:numPr>
+        <w:rPr>
+          <w:lang w:val="en-US"/>
+        </w:rPr>
+      </w:pPr>
+      <w:r>
+        <w:rPr>
+          <w:lang w:val="en-US"/>
+        </w:rPr>
+        <w:t>Clickable content hint</w:t>
+      </w:r>
+      <w:r>
+        <w:rPr>
+          <w:lang w:val="en-US"/>
+        </w:rPr>
+        <w:t>: finger</w:t>
+      </w:r>
+    </w:p>
+    <w:p>
+      <w:pPr>
+        <w:pStyle w:val="ListParagraph"/>
+        <w:numPr>
+          <w:ilvl w:val="2"/>
+          <w:numId w:val="1"/>
+        </w:numPr>
+        <w:rPr>
+          <w:lang w:val="en-US"/>
+        </w:rPr>
+      </w:pPr>
+      <w:r>
+        <w:rPr>
+          <w:lang w:val="en-US"/>
+        </w:rPr>
+        <w:t>Popup detail</w:t>
+      </w:r>
+    </w:p>
+    <w:p>
+      <w:pPr>
+        <w:pStyle w:val="ListParagraph"/>
+        <w:numPr>
+          <w:ilvl w:val="3"/>
+          <w:numId w:val="1"/>
+        </w:numPr>
+        <w:rPr>
+          <w:b/>
+          <w:bCs/>
+          <w:strike/>
+          <w:lang w:val="en-US"/>
+        </w:rPr>
+      </w:pPr>
+      <w:r>
+        <w:rPr>
+          <w:b/>
+          <w:bCs/>
+          <w:strike/>
+          <w:lang w:val="en-US"/>
+        </w:rPr>
+        <w:t>Popup window layout (center of screen)</w:t>
+      </w:r>
+    </w:p>
+    <w:p>
+      <w:pPr>
+        <w:pStyle w:val="ListParagraph"/>
+        <w:numPr>
+          <w:ilvl w:val="3"/>
+          <w:numId w:val="1"/>
+        </w:numPr>
+        <w:rPr>
+          <w:lang w:val="en-US"/>
+        </w:rPr>
+      </w:pPr>
+      <w:r>
+        <w:rPr>
+          <w:lang w:val="en-US"/>
+        </w:rPr>
+        <w:t>Image choice, design, formatting</w:t>
+      </w:r>
+    </w:p>
+    <w:p>
+      <w:pPr>
+        <w:pStyle w:val="ListParagraph"/>
+        <w:numPr>
+          <w:ilvl w:val="3"/>
+          <w:numId w:val="1"/>
+        </w:numPr>
+        <w:rPr>
+          <w:lang w:val="en-US"/>
+        </w:rPr>
+      </w:pPr>
+      <w:r>
+        <w:rPr>
+          <w:lang w:val="en-US"/>
+        </w:rPr>
+        <w:t xml:space="preserve">Popup window styling </w:t>
+      </w:r>
+    </w:p>
+    <w:p>
+      <w:pPr>
+        <w:pStyle w:val="ListParagraph"/>
+        <w:numPr>
+          <w:ilvl w:val="4"/>
+          <w:numId w:val="1"/>
+        </w:numPr>
+        <w:rPr>
+          <w:lang w:val="en-US"/>
+        </w:rPr>
+      </w:pPr>
+      <w:r>
+        <w:rPr>
+          <w:lang w:val="en-US"/>
+        </w:rPr>
+        <w:t>Image</w:t>
+      </w:r>
+    </w:p>
+    <w:p>
+      <w:pPr>
+        <w:pStyle w:val="ListParagraph"/>
+        <w:numPr>
+          <w:ilvl w:val="4"/>
+          <w:numId w:val="1"/>
+        </w:numPr>
+        <w:rPr>
+          <w:strike/>
+          <w:highlight w:val="yellow"/>
+          <w:lang w:val="en-US"/>
+        </w:rPr>
+      </w:pPr>
+      <w:r>
+        <w:rPr>
+          <w:strike/>
+          <w:lang w:val="en-US"/>
+        </w:rPr>
+        <w:t>Add to request &lt;-&gt; Quantity</w:t>
+      </w:r>
+      <w:r>
+        <w:rPr>
+          <w:strike/>
+          <w:lang w:val="en-US"/>
+        </w:rPr>
+        <w:t xml:space="preserve">: </w:t>
+      </w:r>
+      <w:r>
+        <w:rPr>
+          <w:strike/>
+          <w:highlight w:val="yellow"/>
+          <w:lang w:val="en-US"/>
+        </w:rPr>
+        <w:t>canceled due to inability to syn with home page</w:t>
+      </w:r>
+    </w:p>
+    <w:p>
+      <w:pPr>
+        <w:pStyle w:val="ListParagraph"/>
+        <w:numPr>
+          <w:ilvl w:val="4"/>
+          <w:numId w:val="1"/>
+        </w:numPr>
+        <w:rPr>
+          <w:lang w:val="en-US"/>
+        </w:rPr>
+      </w:pPr>
+      <w:r>
+        <w:rPr>
+          <w:lang w:val="en-US"/>
+        </w:rPr>
+        <w:t xml:space="preserve">Text content </w:t>
+      </w:r>
+    </w:p>
+    <w:p>
+      <w:pPr>
+        <w:pStyle w:val="ListParagraph"/>
+        <w:numPr>
+          <w:ilvl w:val="0"/>
+          <w:numId w:val="1"/>
+        </w:numPr>
+        <w:rPr>
+          <w:lang w:val="en-US"/>
+        </w:rPr>
+      </w:pPr>
+      <w:r>
+        <w:rPr>
+          <w:lang w:val="en-US"/>
+        </w:rPr>
+        <w:t>About us</w:t>
+      </w:r>
+    </w:p>
+    <w:p>
+      <w:pPr>
+        <w:pStyle w:val="ListParagraph"/>
+        <w:numPr>
+          <w:ilvl w:val="1"/>
+          <w:numId w:val="1"/>
+        </w:numPr>
+        <w:rPr>
+          <w:b/>
+          <w:bCs/>
+          <w:lang w:val="en-US"/>
+        </w:rPr>
+      </w:pPr>
+      <w:r>
+        <w:rPr>
+          <w:b/>
+          <w:bCs/>
+          <w:lang w:val="en-US"/>
+        </w:rPr>
+        <w:t>Create section</w:t>
+      </w:r>
+    </w:p>
+    <w:p>
+      <w:pPr>
+        <w:pStyle w:val="ListParagraph"/>
+        <w:numPr>
+          <w:ilvl w:val="2"/>
+          <w:numId w:val="1"/>
+        </w:numPr>
+        <w:rPr>
+          <w:lang w:val="en-US"/>
+        </w:rPr>
+      </w:pPr>
+      <w:r>
+        <w:rPr>
+          <w:lang w:val="en-US"/>
+        </w:rPr>
+        <w:t>C</w:t>
+      </w:r>
+      <w:r>
+        <w:rPr>
+          <w:lang w:val="en-US"/>
+        </w:rPr>
+        <w:t>opywrite</w:t>
+      </w:r>
+    </w:p>
+    <w:p>
+      <w:pPr>
+        <w:pStyle w:val="ListParagraph"/>
+        <w:numPr>
+          <w:ilvl w:val="2"/>
+          <w:numId w:val="1"/>
+        </w:numPr>
+        <w:rPr>
+          <w:lang w:val="en-US"/>
+        </w:rPr>
+      </w:pPr>
+      <w:r>
+        <w:rPr>
+          <w:lang w:val="en-US"/>
+        </w:rPr>
+        <w:lastRenderedPageBreak/>
+        <w:t xml:space="preserve">Styling </w:t>
+      </w:r>
+    </w:p>
+    <w:p>
+      <w:pPr>
+        <w:pStyle w:val="ListParagraph"/>
+        <w:numPr>
+          <w:ilvl w:val="0"/>
+          <w:numId w:val="1"/>
+        </w:numPr>
+        <w:rPr>
+          <w:lang w:val="en-US"/>
+        </w:rPr>
+      </w:pPr>
+      <w:r>
+        <w:rPr>
+          <w:lang w:val="en-US"/>
+        </w:rPr>
+        <w:t>Footer</w:t>
+      </w:r>
+    </w:p>
+    <w:p>
+      <w:pPr>
+        <w:pStyle w:val="ListParagraph"/>
+        <w:numPr>
+          <w:ilvl w:val="1"/>
+          <w:numId w:val="1"/>
+        </w:numPr>
+        <w:rPr>
+          <w:b/>
+          <w:bCs/>
+          <w:lang w:val="en-US"/>
+        </w:rPr>
+      </w:pPr>
+      <w:r>
+        <w:rPr>
+          <w:b/>
+          <w:bCs/>
+          <w:lang w:val="en-US"/>
+        </w:rPr>
+        <w:t>Create section</w:t>
+      </w:r>
+    </w:p>
+    <w:p>
+      <w:pPr>
+        <w:pStyle w:val="ListParagraph"/>
+        <w:numPr>
+          <w:ilvl w:val="2"/>
+          <w:numId w:val="1"/>
+        </w:numPr>
+        <w:rPr>
+          <w:lang w:val="en-US"/>
+        </w:rPr>
+      </w:pPr>
+      <w:r>
+        <w:rPr>
+          <w:lang w:val="en-US"/>
+        </w:rPr>
+        <w:t>Contact</w:t>
+      </w:r>
+    </w:p>
+    <w:p>
+      <w:pPr>
+        <w:pStyle w:val="ListParagraph"/>
+        <w:numPr>
+          <w:ilvl w:val="2"/>
+          <w:numId w:val="1"/>
+        </w:numPr>
+        <w:rPr>
+          <w:lang w:val="en-US"/>
+        </w:rPr>
+      </w:pPr>
+      <w:r>
+        <w:rPr>
+          <w:lang w:val="en-US"/>
+        </w:rPr>
+        <w:t xml:space="preserve">Styling </w:t>
+      </w:r>
+    </w:p>
+    <w:p>
+      <w:pPr>
+        <w:pStyle w:val="ListParagraph"/>
+        <w:numPr>
+          <w:ilvl w:val="0"/>
+          <w:numId w:val="1"/>
+        </w:numPr>
+      </w:pPr>
+      <w:r>
+        <w:t>Cart page</w:t>
+      </w:r>
+    </w:p>
+    <w:p>
+      <w:pPr>
+        <w:pStyle w:val="ListParagraph"/>
+        <w:numPr>
+          <w:ilvl w:val="1"/>
+          <w:numId w:val="1"/>
+        </w:numPr>
+        <w:rPr>
+          <w:b/>
+          <w:bCs/>
+          <w:strike/>
+        </w:rPr>
+      </w:pPr>
+      <w:r>
+        <w:rPr>
+          <w:b/>
+          <w:bCs/>
+          <w:strike/>
+        </w:rPr>
+        <w:t xml:space="preserve">Table of cart summary </w:t>
+      </w:r>
+    </w:p>
+    <w:p>
+      <w:pPr>
+        <w:pStyle w:val="ListParagraph"/>
+        <w:numPr>
+          <w:ilvl w:val="1"/>
+          <w:numId w:val="1"/>
+        </w:numPr>
+        <w:rPr>
+          <w:b/>
+          <w:bCs/>
+          <w:strike/>
+        </w:rPr>
+      </w:pPr>
+      <w:r>
+        <w:rPr>
+          <w:b/>
+          <w:bCs/>
+          <w:strike/>
+        </w:rPr>
+        <w:t>Quantity &amp; remove</w:t>
+      </w:r>
+    </w:p>
+    <w:p>
+      <w:pPr>
+        <w:pStyle w:val="ListParagraph"/>
+        <w:numPr>
+          <w:ilvl w:val="1"/>
+          <w:numId w:val="1"/>
+        </w:numPr>
+        <w:rPr>
+          <w:b/>
+          <w:bCs/>
+          <w:strike/>
+        </w:rPr>
+      </w:pPr>
+      <w:r>
+        <w:rPr>
+          <w:b/>
+          <w:bCs/>
+          <w:strike/>
+        </w:rPr>
+        <w:t xml:space="preserve">Total </w:t>
+      </w:r>
+    </w:p>
+    <w:p>
+      <w:pPr>
+        <w:pStyle w:val="ListParagraph"/>
+        <w:numPr>
+          <w:ilvl w:val="1"/>
+          <w:numId w:val="1"/>
+        </w:numPr>
+        <w:rPr>
+          <w:b/>
+          <w:bCs/>
+          <w:strike/>
+        </w:rPr>
+      </w:pPr>
+      <w:r>
+        <w:rPr>
+          <w:b/>
+          <w:bCs/>
+          <w:strike/>
+        </w:rPr>
+        <w:t xml:space="preserve">Form </w:t>
+      </w:r>
+    </w:p>
+    <w:p>
+      <w:pPr>
+        <w:pStyle w:val="ListParagraph"/>
+        <w:numPr>
+          <w:ilvl w:val="2"/>
+          <w:numId w:val="1"/>
+        </w:numPr>
+        <w:rPr>
+          <w:b/>
+          <w:bCs/>
+          <w:strike/>
+        </w:rPr>
+      </w:pPr>
+      <w:r>
+        <w:rPr>
+          <w:b/>
+          <w:bCs/>
+          <w:strike/>
+        </w:rPr>
+        <w:t>Name</w:t>
+      </w:r>
+    </w:p>
+    <w:p>
+      <w:pPr>
+        <w:pStyle w:val="ListParagraph"/>
+        <w:numPr>
+          <w:ilvl w:val="2"/>
+          <w:numId w:val="1"/>
+        </w:numPr>
+        <w:rPr>
+          <w:b/>
+          <w:bCs/>
+          <w:strike/>
+        </w:rPr>
+      </w:pPr>
+      <w:r>
+        <w:rPr>
+          <w:b/>
+          <w:bCs/>
+          <w:strike/>
+        </w:rPr>
+        <w:t>Usage</w:t>
+      </w:r>
+    </w:p>
+    <w:p>
+      <w:pPr>
+        <w:pStyle w:val="ListParagraph"/>
+        <w:numPr>
+          <w:ilvl w:val="3"/>
+          <w:numId w:val="1"/>
+        </w:numPr>
+        <w:rPr>
+          <w:b/>
+          <w:bCs/>
+          <w:strike/>
+        </w:rPr>
+      </w:pPr>
+      <w:r>
+        <w:rPr>
+          <w:b/>
+          <w:bCs/>
+          <w:strike/>
+        </w:rPr>
+        <w:t>Public event</w:t>
+      </w:r>
+    </w:p>
+    <w:p>
+      <w:pPr>
+        <w:pStyle w:val="ListParagraph"/>
+        <w:numPr>
+          <w:ilvl w:val="3"/>
+          <w:numId w:val="1"/>
+        </w:numPr>
+        <w:rPr>
+          <w:b/>
+          <w:bCs/>
+          <w:strike/>
+        </w:rPr>
+      </w:pPr>
+      <w:r>
+        <w:rPr>
+          <w:b/>
+          <w:bCs/>
+          <w:strike/>
+        </w:rPr>
+        <w:t>Private event</w:t>
+      </w:r>
+    </w:p>
+    <w:p>
+      <w:pPr>
+        <w:pStyle w:val="ListParagraph"/>
+        <w:numPr>
+          <w:ilvl w:val="3"/>
+          <w:numId w:val="1"/>
+        </w:numPr>
+        <w:rPr>
+          <w:b/>
+          <w:bCs/>
+          <w:strike/>
+        </w:rPr>
+      </w:pPr>
+      <w:r>
+        <w:rPr>
+          <w:b/>
+          <w:bCs/>
+          <w:strike/>
+        </w:rPr>
+        <w:t xml:space="preserve">Long term </w:t>
+      </w:r>
+      <w:r>
+        <w:rPr>
+          <w:b/>
+          <w:bCs/>
+          <w:strike/>
+        </w:rPr>
+        <w:t>beer supply</w:t>
+      </w:r>
+    </w:p>
+    <w:p>
+      <w:pPr>
+        <w:pStyle w:val="ListParagraph"/>
+        <w:numPr>
+          <w:ilvl w:val="3"/>
+          <w:numId w:val="1"/>
+        </w:numPr>
+        <w:rPr>
+          <w:b/>
+          <w:bCs/>
+          <w:strike/>
+        </w:rPr>
+      </w:pPr>
+      <w:r>
+        <w:rPr>
+          <w:b/>
+          <w:bCs/>
+          <w:strike/>
+        </w:rPr>
+        <w:t>O</w:t>
+      </w:r>
+      <w:r>
+        <w:rPr>
+          <w:b/>
+          <w:bCs/>
+          <w:strike/>
+        </w:rPr>
+        <w:t>thers</w:t>
+      </w:r>
+    </w:p>
+    <w:p>
+      <w:pPr>
+        <w:pStyle w:val="ListParagraph"/>
+        <w:numPr>
+          <w:ilvl w:val="2"/>
+          <w:numId w:val="1"/>
+        </w:numPr>
+        <w:rPr>
+          <w:b/>
+          <w:bCs/>
+          <w:strike/>
+        </w:rPr>
+      </w:pPr>
+      <w:r>
+        <w:rPr>
+          <w:b/>
+          <w:bCs/>
+          <w:strike/>
+        </w:rPr>
+        <w:t>Contact number</w:t>
+      </w:r>
+    </w:p>
+    <w:p>
+      <w:pPr>
+        <w:pStyle w:val="ListParagraph"/>
+        <w:numPr>
+          <w:ilvl w:val="2"/>
+          <w:numId w:val="1"/>
+        </w:numPr>
+        <w:rPr>
+          <w:b/>
+          <w:bCs/>
+          <w:strike/>
+        </w:rPr>
+      </w:pPr>
+      <w:r>
+        <w:rPr>
+          <w:b/>
+          <w:bCs/>
+          <w:strike/>
+        </w:rPr>
+        <w:t>Email</w:t>
+      </w:r>
+    </w:p>
+    <w:p>
+      <w:pPr>
+        <w:pStyle w:val="ListParagraph"/>
+        <w:numPr>
+          <w:ilvl w:val="1"/>
+          <w:numId w:val="1"/>
+        </w:numPr>
+        <w:rPr>
+          <w:b/>
+          <w:bCs/>
+          <w:strike/>
+        </w:rPr>
+      </w:pPr>
+      <w:r>
+        <w:rPr>
+          <w:b/>
+          <w:bCs/>
+          <w:strike/>
+        </w:rPr>
+        <w:t xml:space="preserve">Submit request </w:t>
+      </w:r>
+      <w:r>
+        <w:rPr>
+          <w:b/>
+          <w:bCs/>
+          <w:strike/>
+        </w:rPr>
+        <w:t>:</w:t>
+      </w:r>
+      <w:r>
+        <w:rPr>
+          <w:b/>
+          <w:bCs/>
+        </w:rPr>
+        <w:t>Thank you page that redirect to home and clear cart</w:t>
       </w:r>
       <w:bookmarkStart w:id="0" w:name="_GoBack"/>
       <w:bookmarkEnd w:id="0"/>
@@ -815,184 +1522,72 @@
       <w:pPr>
         <w:pStyle w:val="ListParagraph"/>
         <w:numPr>
-          <w:ilvl w:val="4"/>
-          <w:numId w:val="1"/>
-        </w:numPr>
-        <w:rPr>
-          <w:lang w:val="en-US"/>
-        </w:rPr>
-      </w:pPr>
-      <w:r>
-        <w:rPr>
-          <w:lang w:val="en-US"/>
-        </w:rPr>
-        <w:t>Active selection</w:t>
-      </w:r>
-    </w:p>
-    <w:p>
-      <w:pPr>
-        <w:pStyle w:val="ListParagraph"/>
-        <w:numPr>
-          <w:ilvl w:val="4"/>
-          <w:numId w:val="1"/>
-        </w:numPr>
-        <w:rPr>
-          <w:lang w:val="en-US"/>
-        </w:rPr>
-      </w:pPr>
-      <w:r>
-        <w:rPr>
-          <w:lang w:val="en-US"/>
-        </w:rPr>
-        <w:t>Clickable content hint</w:t>
-      </w:r>
-    </w:p>
-    <w:p>
-      <w:pPr>
-        <w:pStyle w:val="ListParagraph"/>
-        <w:numPr>
-          <w:ilvl w:val="2"/>
-          <w:numId w:val="1"/>
-        </w:numPr>
-        <w:rPr>
-          <w:lang w:val="en-US"/>
-        </w:rPr>
-      </w:pPr>
-      <w:r>
-        <w:rPr>
-          <w:lang w:val="en-US"/>
-        </w:rPr>
-        <w:t>Popup detail</w:t>
-      </w:r>
-    </w:p>
-    <w:p>
-      <w:pPr>
-        <w:pStyle w:val="ListParagraph"/>
-        <w:numPr>
-          <w:ilvl w:val="3"/>
-          <w:numId w:val="1"/>
-        </w:numPr>
-        <w:rPr>
-          <w:b/>
-          <w:bCs/>
-          <w:lang w:val="en-US"/>
-        </w:rPr>
-      </w:pPr>
-      <w:r>
-        <w:rPr>
-          <w:b/>
-          <w:bCs/>
-          <w:lang w:val="en-US"/>
-        </w:rPr>
-        <w:t>Popup window layout (center of screen)</w:t>
-      </w:r>
-    </w:p>
-    <w:p>
-      <w:pPr>
-        <w:pStyle w:val="ListParagraph"/>
-        <w:numPr>
-          <w:ilvl w:val="3"/>
-          <w:numId w:val="1"/>
-        </w:numPr>
-        <w:rPr>
-          <w:lang w:val="en-US"/>
-        </w:rPr>
-      </w:pPr>
-      <w:r>
-        <w:rPr>
-          <w:lang w:val="en-US"/>
-        </w:rPr>
-        <w:t>Image choice, design, formatting</w:t>
-      </w:r>
-    </w:p>
-    <w:p>
-      <w:pPr>
-        <w:pStyle w:val="ListParagraph"/>
-        <w:numPr>
-          <w:ilvl w:val="3"/>
-          <w:numId w:val="1"/>
-        </w:numPr>
-        <w:rPr>
-          <w:lang w:val="en-US"/>
-        </w:rPr>
-      </w:pPr>
-      <w:r>
-        <w:rPr>
-          <w:lang w:val="en-US"/>
-        </w:rPr>
-        <w:t xml:space="preserve">Popup window styling </w:t>
-      </w:r>
-    </w:p>
-    <w:p>
-      <w:pPr>
-        <w:pStyle w:val="ListParagraph"/>
-        <w:numPr>
-          <w:ilvl w:val="4"/>
-          <w:numId w:val="1"/>
-        </w:numPr>
-        <w:rPr>
-          <w:lang w:val="en-US"/>
-        </w:rPr>
-      </w:pPr>
-      <w:r>
-        <w:rPr>
-          <w:lang w:val="en-US"/>
-        </w:rPr>
-        <w:t>Image</w:t>
-      </w:r>
-    </w:p>
-    <w:p>
-      <w:pPr>
-        <w:pStyle w:val="ListParagraph"/>
-        <w:numPr>
-          <w:ilvl w:val="4"/>
-          <w:numId w:val="1"/>
-        </w:numPr>
-        <w:rPr>
-          <w:lang w:val="en-US"/>
-        </w:rPr>
-      </w:pPr>
-      <w:r>
-        <w:rPr>
-          <w:lang w:val="en-US"/>
-        </w:rPr>
-        <w:t>Add to request &lt;-&gt; Quantity</w:t>
-      </w:r>
-    </w:p>
-    <w:p>
-      <w:pPr>
-        <w:pStyle w:val="ListParagraph"/>
-        <w:numPr>
-          <w:ilvl w:val="4"/>
-          <w:numId w:val="1"/>
-        </w:numPr>
-        <w:rPr>
-          <w:lang w:val="en-US"/>
-        </w:rPr>
-      </w:pPr>
-      <w:r>
-        <w:rPr>
-          <w:lang w:val="en-US"/>
-        </w:rPr>
-        <w:t xml:space="preserve">Text content </w:t>
-      </w:r>
-    </w:p>
-    <w:p>
-      <w:pPr>
-        <w:pStyle w:val="ListParagraph"/>
-        <w:numPr>
           <w:ilvl w:val="0"/>
           <w:numId w:val="1"/>
         </w:numPr>
         <w:rPr>
-          <w:lang w:val="en-US"/>
-        </w:rPr>
-      </w:pPr>
-      <w:r>
-        <w:rPr>
-          <w:lang w:val="en-US"/>
-        </w:rPr>
-        <w:t>About us</w:t>
+          <w:b/>
+          <w:bCs/>
+          <w:strike/>
+          <w:highlight w:val="yellow"/>
+        </w:rPr>
+      </w:pPr>
+      <w:r>
+        <w:rPr>
+          <w:b/>
+          <w:bCs/>
+          <w:strike/>
+          <w:highlight w:val="yellow"/>
+        </w:rPr>
+        <w:t>Submit to send form via POST</w:t>
+      </w:r>
+      <w:r>
+        <w:rPr>
+          <w:b/>
+          <w:bCs/>
+          <w:highlight w:val="yellow"/>
+        </w:rPr>
+        <w:t xml:space="preserve">: workaround with </w:t>
+      </w:r>
+      <w:proofErr w:type="spellStart"/>
+      <w:r>
+        <w:rPr>
+          <w:b/>
+          <w:bCs/>
+          <w:highlight w:val="yellow"/>
+        </w:rPr>
+        <w:t>mailchimp</w:t>
+      </w:r>
+      <w:proofErr w:type="spellEnd"/>
+    </w:p>
+    <w:p>
+      <w:pPr>
+        <w:pStyle w:val="ListParagraph"/>
+        <w:numPr>
+          <w:ilvl w:val="0"/>
+          <w:numId w:val="1"/>
+        </w:numPr>
+      </w:pPr>
+      <w:r>
+        <w:t xml:space="preserve">Server testing </w:t>
+      </w:r>
+    </w:p>
+    <w:p>
+      <w:pPr>
+        <w:pStyle w:val="ListParagraph"/>
+        <w:numPr>
+          <w:ilvl w:val="0"/>
+          <w:numId w:val="1"/>
+        </w:numPr>
+        <w:rPr>
+          <w:strike/>
+        </w:rPr>
+      </w:pPr>
+      <w:r>
+        <w:rPr>
+          <w:strike/>
+        </w:rPr>
+        <w:t>Content management</w:t>
       </w:r>
     </w:p>
     <w:p>
@@ -1005,58 +1600,56 @@
         <w:rPr>
           <w:b/>
           <w:bCs/>
-          <w:lang w:val="en-US"/>
-        </w:rPr>
-      </w:pPr>
-      <w:r>
-        <w:rPr>
-          <w:b/>
-          <w:bCs/>
-          <w:lang w:val="en-US"/>
-        </w:rPr>
-        <w:t>Create section</w:t>
-      </w:r>
-    </w:p>
-    <w:p>
-      <w:pPr>
-        <w:pStyle w:val="ListParagraph"/>
-        <w:numPr>
-          <w:ilvl w:val="1"/>
-          <w:numId w:val="1"/>
-        </w:numPr>
-        <w:rPr>
-          <w:lang w:val="en-US"/>
-        </w:rPr>
-      </w:pPr>
-      <w:r>
-        <w:rPr>
-          <w:lang w:val="en-US"/>
-        </w:rPr>
-        <w:t>C</w:t>
-      </w:r>
-      <w:r>
-        <w:rPr>
-          <w:lang w:val="en-US"/>
-        </w:rPr>
-        <w:t>opywrite</w:t>
-      </w:r>
-    </w:p>
-    <w:p>
-      <w:pPr>
-        <w:pStyle w:val="ListParagraph"/>
-        <w:numPr>
-          <w:ilvl w:val="1"/>
-          <w:numId w:val="1"/>
-        </w:numPr>
-        <w:rPr>
-          <w:lang w:val="en-US"/>
-        </w:rPr>
-      </w:pPr>
-      <w:r>
-        <w:rPr>
-          <w:lang w:val="en-US"/>
-        </w:rPr>
-        <w:t xml:space="preserve">Styling </w:t>
+        </w:rPr>
+      </w:pPr>
+      <w:r>
+        <w:rPr>
+          <w:b/>
+          <w:bCs/>
+          <w:strike/>
+        </w:rPr>
+        <w:t xml:space="preserve">JS &amp; </w:t>
+      </w:r>
+      <w:r>
+        <w:rPr>
+          <w:b/>
+          <w:bCs/>
+          <w:strike/>
+        </w:rPr>
+        <w:t xml:space="preserve">Jason for inventory </w:t>
+      </w:r>
+      <w:proofErr w:type="spellStart"/>
+      <w:r>
+        <w:rPr>
+          <w:b/>
+          <w:bCs/>
+          <w:strike/>
+        </w:rPr>
+        <w:t>management</w:t>
+      </w:r>
+      <w:r>
+        <w:rPr>
+          <w:b/>
+          <w:bCs/>
+        </w:rPr>
+        <w:t>:</w:t>
+      </w:r>
+      <w:r>
+        <w:rPr>
+          <w:b/>
+          <w:bCs/>
+          <w:highlight w:val="red"/>
+        </w:rPr>
+        <w:t>Have</w:t>
+      </w:r>
+      <w:proofErr w:type="spellEnd"/>
+      <w:r>
+        <w:rPr>
+          <w:b/>
+          <w:bCs/>
+          <w:highlight w:val="red"/>
+        </w:rPr>
+        <w:t xml:space="preserve"> to maintain CSS correspond to length of Jason array!</w:t>
       </w:r>
     </w:p>
     <w:p>
@@ -1067,460 +1660,18 @@
           <w:numId w:val="1"/>
         </w:numPr>
         <w:rPr>
-          <w:lang w:val="en-US"/>
-        </w:rPr>
-      </w:pPr>
-      <w:r>
-        <w:rPr>
-          <w:lang w:val="en-US"/>
-        </w:rPr>
-        <w:lastRenderedPageBreak/>
-        <w:t>Footer</w:t>
-      </w:r>
-    </w:p>
-    <w:p>
-      <w:pPr>
-        <w:pStyle w:val="ListParagraph"/>
-        <w:numPr>
-          <w:ilvl w:val="1"/>
-          <w:numId w:val="1"/>
-        </w:numPr>
-        <w:rPr>
-          <w:b/>
-          <w:bCs/>
-          <w:lang w:val="en-US"/>
-        </w:rPr>
-      </w:pPr>
-      <w:r>
-        <w:rPr>
-          <w:b/>
-          <w:bCs/>
-          <w:lang w:val="en-US"/>
-        </w:rPr>
-        <w:t>Create section</w:t>
-      </w:r>
-    </w:p>
-    <w:p>
-      <w:pPr>
-        <w:pStyle w:val="ListParagraph"/>
-        <w:numPr>
-          <w:ilvl w:val="1"/>
-          <w:numId w:val="1"/>
-        </w:numPr>
-        <w:rPr>
-          <w:lang w:val="en-US"/>
-        </w:rPr>
-      </w:pPr>
-      <w:r>
-        <w:rPr>
-          <w:lang w:val="en-US"/>
-        </w:rPr>
-        <w:t>Contact</w:t>
-      </w:r>
-    </w:p>
-    <w:p>
-      <w:pPr>
-        <w:pStyle w:val="ListParagraph"/>
-        <w:numPr>
-          <w:ilvl w:val="1"/>
-          <w:numId w:val="1"/>
-        </w:numPr>
-        <w:rPr>
-          <w:lang w:val="en-US"/>
-        </w:rPr>
-      </w:pPr>
-      <w:r>
-        <w:rPr>
-          <w:lang w:val="en-US"/>
-        </w:rPr>
-        <w:t xml:space="preserve">Styling </w:t>
-      </w:r>
-    </w:p>
-    <w:p>
-      <w:pPr>
-        <w:pStyle w:val="ListParagraph"/>
-        <w:numPr>
-          <w:ilvl w:val="0"/>
-          <w:numId w:val="1"/>
-        </w:numPr>
-      </w:pPr>
-      <w:r>
-        <w:t>Cart page</w:t>
-      </w:r>
-    </w:p>
-    <w:p>
-      <w:pPr>
-        <w:pStyle w:val="ListParagraph"/>
-        <w:numPr>
-          <w:ilvl w:val="1"/>
-          <w:numId w:val="1"/>
-        </w:numPr>
-        <w:rPr>
-          <w:b/>
-          <w:bCs/>
-          <w:strike/>
-        </w:rPr>
-      </w:pPr>
-      <w:r>
-        <w:rPr>
-          <w:b/>
-          <w:bCs/>
-          <w:strike/>
-        </w:rPr>
-        <w:t xml:space="preserve">Table of cart summary </w:t>
-      </w:r>
-    </w:p>
-    <w:p>
-      <w:pPr>
-        <w:pStyle w:val="ListParagraph"/>
-        <w:numPr>
-          <w:ilvl w:val="1"/>
-          <w:numId w:val="1"/>
-        </w:numPr>
-        <w:rPr>
-          <w:b/>
-          <w:bCs/>
-          <w:strike/>
-        </w:rPr>
-      </w:pPr>
-      <w:r>
-        <w:rPr>
-          <w:b/>
-          <w:bCs/>
-          <w:strike/>
-        </w:rPr>
-        <w:t>Quantity &amp; remove</w:t>
-      </w:r>
-    </w:p>
-    <w:p>
-      <w:pPr>
-        <w:pStyle w:val="ListParagraph"/>
-        <w:numPr>
-          <w:ilvl w:val="1"/>
-          <w:numId w:val="1"/>
-        </w:numPr>
-        <w:rPr>
-          <w:b/>
-          <w:bCs/>
-          <w:strike/>
-        </w:rPr>
-      </w:pPr>
-      <w:r>
-        <w:rPr>
-          <w:b/>
-          <w:bCs/>
-          <w:strike/>
-        </w:rPr>
-        <w:t xml:space="preserve">Total </w:t>
-      </w:r>
-    </w:p>
-    <w:p>
-      <w:pPr>
-        <w:pStyle w:val="ListParagraph"/>
-        <w:numPr>
-          <w:ilvl w:val="1"/>
-          <w:numId w:val="1"/>
-        </w:numPr>
-        <w:rPr>
-          <w:b/>
-          <w:bCs/>
-          <w:strike/>
-        </w:rPr>
-      </w:pPr>
-      <w:r>
-        <w:rPr>
-          <w:b/>
-          <w:bCs/>
-          <w:strike/>
-        </w:rPr>
-        <w:t xml:space="preserve">Form </w:t>
-      </w:r>
-    </w:p>
-    <w:p>
-      <w:pPr>
-        <w:pStyle w:val="ListParagraph"/>
-        <w:numPr>
-          <w:ilvl w:val="2"/>
-          <w:numId w:val="1"/>
-        </w:numPr>
-        <w:rPr>
-          <w:b/>
-          <w:bCs/>
-          <w:strike/>
-        </w:rPr>
-      </w:pPr>
-      <w:r>
-        <w:rPr>
-          <w:b/>
-          <w:bCs/>
-          <w:strike/>
-        </w:rPr>
-        <w:t>Name</w:t>
-      </w:r>
-    </w:p>
-    <w:p>
-      <w:pPr>
-        <w:pStyle w:val="ListParagraph"/>
-        <w:numPr>
-          <w:ilvl w:val="2"/>
-          <w:numId w:val="1"/>
-        </w:numPr>
-        <w:rPr>
-          <w:b/>
-          <w:bCs/>
-          <w:strike/>
-        </w:rPr>
-      </w:pPr>
-      <w:r>
-        <w:rPr>
-          <w:b/>
-          <w:bCs/>
-          <w:strike/>
-        </w:rPr>
-        <w:t>Usage</w:t>
-      </w:r>
-    </w:p>
-    <w:p>
-      <w:pPr>
-        <w:pStyle w:val="ListParagraph"/>
-        <w:numPr>
-          <w:ilvl w:val="3"/>
-          <w:numId w:val="1"/>
-        </w:numPr>
-        <w:rPr>
-          <w:b/>
-          <w:bCs/>
-          <w:strike/>
-        </w:rPr>
-      </w:pPr>
-      <w:r>
-        <w:rPr>
-          <w:b/>
-          <w:bCs/>
-          <w:strike/>
-        </w:rPr>
-        <w:t>Public event</w:t>
-      </w:r>
-    </w:p>
-    <w:p>
-      <w:pPr>
-        <w:pStyle w:val="ListParagraph"/>
-        <w:numPr>
-          <w:ilvl w:val="3"/>
-          <w:numId w:val="1"/>
-        </w:numPr>
-        <w:rPr>
-          <w:b/>
-          <w:bCs/>
-          <w:strike/>
-        </w:rPr>
-      </w:pPr>
-      <w:r>
-        <w:rPr>
-          <w:b/>
-          <w:bCs/>
-          <w:strike/>
-        </w:rPr>
-        <w:t>Private event</w:t>
-      </w:r>
-    </w:p>
-    <w:p>
-      <w:pPr>
-        <w:pStyle w:val="ListParagraph"/>
-        <w:numPr>
-          <w:ilvl w:val="3"/>
-          <w:numId w:val="1"/>
-        </w:numPr>
-        <w:rPr>
-          <w:b/>
-          <w:bCs/>
-          <w:strike/>
-        </w:rPr>
-      </w:pPr>
-      <w:r>
-        <w:rPr>
-          <w:b/>
-          <w:bCs/>
-          <w:strike/>
-        </w:rPr>
-        <w:t xml:space="preserve">Long term </w:t>
-      </w:r>
-      <w:r>
-        <w:rPr>
-          <w:b/>
-          <w:bCs/>
-          <w:strike/>
-        </w:rPr>
-        <w:t>beer supply</w:t>
-      </w:r>
-    </w:p>
-    <w:p>
-      <w:pPr>
-        <w:pStyle w:val="ListParagraph"/>
-        <w:numPr>
-          <w:ilvl w:val="3"/>
-          <w:numId w:val="1"/>
-        </w:numPr>
-        <w:rPr>
-          <w:b/>
-          <w:bCs/>
-          <w:strike/>
-        </w:rPr>
-      </w:pPr>
-      <w:r>
-        <w:rPr>
-          <w:b/>
-          <w:bCs/>
-          <w:strike/>
-        </w:rPr>
-        <w:t>O</w:t>
-      </w:r>
-      <w:r>
-        <w:rPr>
-          <w:b/>
-          <w:bCs/>
-          <w:strike/>
-        </w:rPr>
-        <w:t>thers</w:t>
-      </w:r>
-    </w:p>
-    <w:p>
-      <w:pPr>
-        <w:pStyle w:val="ListParagraph"/>
-        <w:numPr>
-          <w:ilvl w:val="2"/>
-          <w:numId w:val="1"/>
-        </w:numPr>
-        <w:rPr>
-          <w:b/>
-          <w:bCs/>
-          <w:strike/>
-        </w:rPr>
-      </w:pPr>
-      <w:r>
-        <w:rPr>
-          <w:b/>
-          <w:bCs/>
-          <w:strike/>
-        </w:rPr>
-        <w:t>Contact number</w:t>
-      </w:r>
-    </w:p>
-    <w:p>
-      <w:pPr>
-        <w:pStyle w:val="ListParagraph"/>
-        <w:numPr>
-          <w:ilvl w:val="2"/>
-          <w:numId w:val="1"/>
-        </w:numPr>
-        <w:rPr>
-          <w:b/>
-          <w:bCs/>
-          <w:strike/>
-        </w:rPr>
-      </w:pPr>
-      <w:r>
-        <w:rPr>
-          <w:b/>
-          <w:bCs/>
-          <w:strike/>
-        </w:rPr>
-        <w:t>Email</w:t>
-      </w:r>
-    </w:p>
-    <w:p>
-      <w:pPr>
-        <w:pStyle w:val="ListParagraph"/>
-        <w:numPr>
-          <w:ilvl w:val="1"/>
-          <w:numId w:val="1"/>
-        </w:numPr>
-        <w:rPr>
-          <w:b/>
-          <w:bCs/>
-          <w:strike/>
-        </w:rPr>
-      </w:pPr>
-      <w:r>
-        <w:rPr>
-          <w:b/>
-          <w:bCs/>
-          <w:strike/>
-        </w:rPr>
-        <w:t xml:space="preserve">Submit request </w:t>
-      </w:r>
-    </w:p>
-    <w:p>
-      <w:pPr>
-        <w:pStyle w:val="ListParagraph"/>
-        <w:numPr>
-          <w:ilvl w:val="0"/>
-          <w:numId w:val="1"/>
-        </w:numPr>
-        <w:rPr>
-          <w:b/>
-          <w:bCs/>
-          <w:highlight w:val="yellow"/>
-        </w:rPr>
-      </w:pPr>
-      <w:r>
-        <w:rPr>
-          <w:b/>
-          <w:bCs/>
-          <w:highlight w:val="yellow"/>
-        </w:rPr>
-        <w:t>Submit to send form via POST</w:t>
-      </w:r>
-    </w:p>
-    <w:p>
-      <w:pPr>
-        <w:pStyle w:val="ListParagraph"/>
-        <w:numPr>
-          <w:ilvl w:val="0"/>
-          <w:numId w:val="1"/>
-        </w:numPr>
-      </w:pPr>
-      <w:r>
-        <w:t xml:space="preserve">Server testing </w:t>
-      </w:r>
-    </w:p>
-    <w:p>
-      <w:pPr>
-        <w:pStyle w:val="ListParagraph"/>
-        <w:numPr>
-          <w:ilvl w:val="0"/>
-          <w:numId w:val="1"/>
-        </w:numPr>
-      </w:pPr>
-      <w:r>
-        <w:t>Content management</w:t>
-      </w:r>
-    </w:p>
-    <w:p>
-      <w:pPr>
-        <w:pStyle w:val="ListParagraph"/>
-        <w:numPr>
-          <w:ilvl w:val="1"/>
-          <w:numId w:val="1"/>
-        </w:numPr>
-        <w:rPr>
-          <w:b/>
-          <w:bCs/>
-        </w:rPr>
-      </w:pPr>
-      <w:r>
-        <w:rPr>
-          <w:b/>
-          <w:bCs/>
-        </w:rPr>
-        <w:t xml:space="preserve">JS &amp; </w:t>
-      </w:r>
-      <w:r>
-        <w:rPr>
-          <w:b/>
-          <w:bCs/>
-        </w:rPr>
-        <w:t>Jason for inventory management</w:t>
+          <w:b/>
+          <w:bCs/>
+          <w:strike/>
+        </w:rPr>
+      </w:pPr>
+      <w:r>
+        <w:rPr>
+          <w:b/>
+          <w:bCs/>
+          <w:strike/>
+        </w:rPr>
+        <w:t>Mobile view for cart table</w:t>
       </w:r>
     </w:p>
     <w:p>

--- a/Beer Scrum.docx
+++ b/Beer Scrum.docx
@@ -862,21 +862,33 @@
           <w:numId w:val="1"/>
         </w:numPr>
         <w:rPr>
-          <w:lang w:val="en-US"/>
-        </w:rPr>
-      </w:pPr>
-      <w:r>
-        <w:rPr>
+          <w:strike/>
+          <w:lang w:val="en-US"/>
+        </w:rPr>
+      </w:pPr>
+      <w:r>
+        <w:rPr>
+          <w:strike/>
           <w:lang w:val="en-US"/>
         </w:rPr>
         <w:t>Clickable content hint</w:t>
       </w:r>
       <w:r>
         <w:rPr>
+          <w:strike/>
           <w:lang w:val="en-US"/>
         </w:rPr>
         <w:t>: finger</w:t>
       </w:r>
+      <w:r>
+        <w:rPr>
+          <w:strike/>
+          <w:lang w:val="en-US"/>
+        </w:rPr>
+        <w:t>: use button Detail instead</w:t>
+      </w:r>
+      <w:bookmarkStart w:id="0" w:name="_GoBack"/>
+      <w:bookmarkEnd w:id="0"/>
     </w:p>
     <w:p>
       <w:pPr>
@@ -1506,147 +1518,151 @@
           <w:bCs/>
           <w:strike/>
         </w:rPr>
+        <w:t>:Thank you page that redirect to home and clear cart</w:t>
+      </w:r>
+    </w:p>
+    <w:p>
+      <w:pPr>
+        <w:pStyle w:val="ListParagraph"/>
+        <w:numPr>
+          <w:ilvl w:val="0"/>
+          <w:numId w:val="1"/>
+        </w:numPr>
+        <w:rPr>
+          <w:b/>
+          <w:bCs/>
+          <w:strike/>
+          <w:highlight w:val="yellow"/>
+        </w:rPr>
+      </w:pPr>
+      <w:r>
+        <w:rPr>
+          <w:b/>
+          <w:bCs/>
+          <w:strike/>
+          <w:highlight w:val="yellow"/>
+        </w:rPr>
+        <w:t xml:space="preserve">Submit to send form via </w:t>
+      </w:r>
+      <w:r>
+        <w:rPr>
+          <w:b/>
+          <w:bCs/>
+          <w:strike/>
+          <w:highlight w:val="yellow"/>
+        </w:rPr>
+        <w:t>POST</w:t>
+      </w:r>
+      <w:r>
+        <w:rPr>
+          <w:b/>
+          <w:bCs/>
+          <w:strike/>
+          <w:highlight w:val="yellow"/>
+        </w:rPr>
+        <w:t xml:space="preserve">: workaround with </w:t>
+      </w:r>
+      <w:proofErr w:type="spellStart"/>
+      <w:r>
+        <w:rPr>
+          <w:b/>
+          <w:bCs/>
+          <w:strike/>
+          <w:highlight w:val="yellow"/>
+        </w:rPr>
+        <w:t>mailchimp</w:t>
+      </w:r>
+      <w:proofErr w:type="spellEnd"/>
+    </w:p>
+    <w:p>
+      <w:pPr>
+        <w:pStyle w:val="ListParagraph"/>
+        <w:numPr>
+          <w:ilvl w:val="0"/>
+          <w:numId w:val="1"/>
+        </w:numPr>
+      </w:pPr>
+      <w:r>
+        <w:t xml:space="preserve">Server testing </w:t>
+      </w:r>
+    </w:p>
+    <w:p>
+      <w:pPr>
+        <w:pStyle w:val="ListParagraph"/>
+        <w:numPr>
+          <w:ilvl w:val="0"/>
+          <w:numId w:val="1"/>
+        </w:numPr>
+        <w:rPr>
+          <w:strike/>
+        </w:rPr>
+      </w:pPr>
+      <w:r>
+        <w:rPr>
+          <w:strike/>
+        </w:rPr>
+        <w:t>Content management</w:t>
+      </w:r>
+    </w:p>
+    <w:p>
+      <w:pPr>
+        <w:pStyle w:val="ListParagraph"/>
+        <w:numPr>
+          <w:ilvl w:val="1"/>
+          <w:numId w:val="1"/>
+        </w:numPr>
+        <w:rPr>
+          <w:b/>
+          <w:bCs/>
+        </w:rPr>
+      </w:pPr>
+      <w:r>
+        <w:rPr>
+          <w:b/>
+          <w:bCs/>
+          <w:strike/>
+        </w:rPr>
+        <w:t xml:space="preserve">JS &amp; </w:t>
+      </w:r>
+      <w:r>
+        <w:rPr>
+          <w:b/>
+          <w:bCs/>
+          <w:strike/>
+        </w:rPr>
+        <w:t xml:space="preserve">Jason for inventory </w:t>
+      </w:r>
+      <w:proofErr w:type="spellStart"/>
+      <w:r>
+        <w:rPr>
+          <w:b/>
+          <w:bCs/>
+          <w:strike/>
+        </w:rPr>
+        <w:t>management</w:t>
+      </w:r>
+      <w:r>
+        <w:rPr>
+          <w:b/>
+          <w:bCs/>
+        </w:rPr>
         <w:t>:</w:t>
       </w:r>
       <w:r>
         <w:rPr>
           <w:b/>
           <w:bCs/>
-        </w:rPr>
-        <w:t>Thank you page that redirect to home and clear cart</w:t>
-      </w:r>
-      <w:bookmarkStart w:id="0" w:name="_GoBack"/>
-      <w:bookmarkEnd w:id="0"/>
-    </w:p>
-    <w:p>
-      <w:pPr>
-        <w:pStyle w:val="ListParagraph"/>
-        <w:numPr>
-          <w:ilvl w:val="0"/>
-          <w:numId w:val="1"/>
-        </w:numPr>
-        <w:rPr>
-          <w:b/>
-          <w:bCs/>
-          <w:strike/>
-          <w:highlight w:val="yellow"/>
-        </w:rPr>
-      </w:pPr>
-      <w:r>
-        <w:rPr>
-          <w:b/>
-          <w:bCs/>
-          <w:strike/>
-          <w:highlight w:val="yellow"/>
-        </w:rPr>
-        <w:t>Submit to send form via POST</w:t>
-      </w:r>
-      <w:r>
-        <w:rPr>
-          <w:b/>
-          <w:bCs/>
-          <w:highlight w:val="yellow"/>
-        </w:rPr>
-        <w:t xml:space="preserve">: workaround with </w:t>
-      </w:r>
-      <w:proofErr w:type="spellStart"/>
-      <w:r>
-        <w:rPr>
-          <w:b/>
-          <w:bCs/>
-          <w:highlight w:val="yellow"/>
-        </w:rPr>
-        <w:t>mailchimp</w:t>
+          <w:strike/>
+          <w:highlight w:val="red"/>
+        </w:rPr>
+        <w:t>Have</w:t>
       </w:r>
       <w:proofErr w:type="spellEnd"/>
-    </w:p>
-    <w:p>
-      <w:pPr>
-        <w:pStyle w:val="ListParagraph"/>
-        <w:numPr>
-          <w:ilvl w:val="0"/>
-          <w:numId w:val="1"/>
-        </w:numPr>
-      </w:pPr>
-      <w:r>
-        <w:t xml:space="preserve">Server testing </w:t>
-      </w:r>
-    </w:p>
-    <w:p>
-      <w:pPr>
-        <w:pStyle w:val="ListParagraph"/>
-        <w:numPr>
-          <w:ilvl w:val="0"/>
-          <w:numId w:val="1"/>
-        </w:numPr>
-        <w:rPr>
-          <w:strike/>
-        </w:rPr>
-      </w:pPr>
-      <w:r>
-        <w:rPr>
-          <w:strike/>
-        </w:rPr>
-        <w:t>Content management</w:t>
-      </w:r>
-    </w:p>
-    <w:p>
-      <w:pPr>
-        <w:pStyle w:val="ListParagraph"/>
-        <w:numPr>
-          <w:ilvl w:val="1"/>
-          <w:numId w:val="1"/>
-        </w:numPr>
-        <w:rPr>
-          <w:b/>
-          <w:bCs/>
-        </w:rPr>
-      </w:pPr>
-      <w:r>
-        <w:rPr>
-          <w:b/>
-          <w:bCs/>
-          <w:strike/>
-        </w:rPr>
-        <w:t xml:space="preserve">JS &amp; </w:t>
-      </w:r>
-      <w:r>
-        <w:rPr>
-          <w:b/>
-          <w:bCs/>
-          <w:strike/>
-        </w:rPr>
-        <w:t xml:space="preserve">Jason for inventory </w:t>
-      </w:r>
-      <w:proofErr w:type="spellStart"/>
-      <w:r>
-        <w:rPr>
-          <w:b/>
-          <w:bCs/>
-          <w:strike/>
-        </w:rPr>
-        <w:t>management</w:t>
-      </w:r>
-      <w:r>
-        <w:rPr>
-          <w:b/>
-          <w:bCs/>
-        </w:rPr>
-        <w:t>:</w:t>
-      </w:r>
-      <w:r>
-        <w:rPr>
-          <w:b/>
-          <w:bCs/>
-          <w:highlight w:val="red"/>
-        </w:rPr>
-        <w:t>Have</w:t>
-      </w:r>
-      <w:proofErr w:type="spellEnd"/>
-      <w:r>
-        <w:rPr>
-          <w:b/>
-          <w:bCs/>
+      <w:r>
+        <w:rPr>
+          <w:b/>
+          <w:bCs/>
+          <w:strike/>
           <w:highlight w:val="red"/>
         </w:rPr>
         <w:t xml:space="preserve"> to maintain CSS correspond to length of Jason array!</w:t>

--- a/Beer Scrum.docx
+++ b/Beer Scrum.docx
@@ -108,6 +108,42 @@
           <w:lang w:val="en-US"/>
         </w:rPr>
       </w:pPr>
+    </w:p>
+    <w:p>
+      <w:pPr>
+        <w:pStyle w:val="ListParagraph"/>
+        <w:numPr>
+          <w:ilvl w:val="0"/>
+          <w:numId w:val="1"/>
+        </w:numPr>
+        <w:rPr>
+          <w:lang w:val="en-US"/>
+        </w:rPr>
+      </w:pPr>
+      <w:r>
+        <w:rPr>
+          <w:lang w:val="en-US"/>
+        </w:rPr>
+        <w:t>Fonts</w:t>
+      </w:r>
+    </w:p>
+    <w:p>
+      <w:pPr>
+        <w:pStyle w:val="ListParagraph"/>
+        <w:numPr>
+          <w:ilvl w:val="1"/>
+          <w:numId w:val="1"/>
+        </w:numPr>
+        <w:rPr>
+          <w:lang w:val="en-US"/>
+        </w:rPr>
+      </w:pPr>
+      <w:r>
+        <w:rPr>
+          <w:lang w:val="en-US"/>
+        </w:rPr>
+        <w:t>Choose fonts</w:t>
+      </w:r>
     </w:p>
     <w:p>
       <w:pPr>
@@ -522,6 +558,28 @@
           <w:numId w:val="1"/>
         </w:numPr>
         <w:rPr>
+          <w:b/>
+          <w:bCs/>
+          <w:lang w:val="en-US"/>
+        </w:rPr>
+      </w:pPr>
+      <w:r>
+        <w:rPr>
+          <w:b/>
+          <w:bCs/>
+          <w:lang w:val="en-US"/>
+        </w:rPr>
+        <w:t>Scroll smoothening for mobile</w:t>
+      </w:r>
+    </w:p>
+    <w:p>
+      <w:pPr>
+        <w:pStyle w:val="ListParagraph"/>
+        <w:numPr>
+          <w:ilvl w:val="1"/>
+          <w:numId w:val="1"/>
+        </w:numPr>
+        <w:rPr>
           <w:strike/>
           <w:lang w:val="en-US"/>
         </w:rPr>
@@ -631,11 +689,13 @@
           <w:numId w:val="1"/>
         </w:numPr>
         <w:rPr>
-          <w:lang w:val="en-US"/>
-        </w:rPr>
-      </w:pPr>
-      <w:r>
-        <w:rPr>
+          <w:strike/>
+          <w:lang w:val="en-US"/>
+        </w:rPr>
+      </w:pPr>
+      <w:r>
+        <w:rPr>
+          <w:strike/>
           <w:lang w:val="en-US"/>
         </w:rPr>
         <w:t>Image choice, design, formatting</w:t>
@@ -649,11 +709,13 @@
           <w:numId w:val="1"/>
         </w:numPr>
         <w:rPr>
-          <w:lang w:val="en-US"/>
-        </w:rPr>
-      </w:pPr>
-      <w:r>
-        <w:rPr>
+          <w:strike/>
+          <w:lang w:val="en-US"/>
+        </w:rPr>
+      </w:pPr>
+      <w:r>
+        <w:rPr>
+          <w:strike/>
           <w:lang w:val="en-US"/>
         </w:rPr>
         <w:t>dimension</w:t>
@@ -886,330 +948,359 @@
           <w:lang w:val="en-US"/>
         </w:rPr>
         <w:t>: use button Detail instead</w:t>
+      </w:r>
+    </w:p>
+    <w:p>
+      <w:pPr>
+        <w:pStyle w:val="ListParagraph"/>
+        <w:numPr>
+          <w:ilvl w:val="2"/>
+          <w:numId w:val="1"/>
+        </w:numPr>
+        <w:rPr>
+          <w:lang w:val="en-US"/>
+        </w:rPr>
+      </w:pPr>
+      <w:r>
+        <w:rPr>
+          <w:lang w:val="en-US"/>
+        </w:rPr>
+        <w:t>Popup detail</w:t>
+      </w:r>
+    </w:p>
+    <w:p>
+      <w:pPr>
+        <w:pStyle w:val="ListParagraph"/>
+        <w:numPr>
+          <w:ilvl w:val="3"/>
+          <w:numId w:val="1"/>
+        </w:numPr>
+        <w:rPr>
+          <w:b/>
+          <w:bCs/>
+          <w:strike/>
+          <w:lang w:val="en-US"/>
+        </w:rPr>
+      </w:pPr>
+      <w:r>
+        <w:rPr>
+          <w:b/>
+          <w:bCs/>
+          <w:strike/>
+          <w:lang w:val="en-US"/>
+        </w:rPr>
+        <w:t>Popup window layout (center of screen)</w:t>
+      </w:r>
+    </w:p>
+    <w:p>
+      <w:pPr>
+        <w:pStyle w:val="ListParagraph"/>
+        <w:numPr>
+          <w:ilvl w:val="3"/>
+          <w:numId w:val="1"/>
+        </w:numPr>
+        <w:rPr>
+          <w:lang w:val="en-US"/>
+        </w:rPr>
+      </w:pPr>
+      <w:r>
+        <w:rPr>
+          <w:lang w:val="en-US"/>
+        </w:rPr>
+        <w:t>Image choice, design, formatting</w:t>
+      </w:r>
+    </w:p>
+    <w:p>
+      <w:pPr>
+        <w:pStyle w:val="ListParagraph"/>
+        <w:numPr>
+          <w:ilvl w:val="3"/>
+          <w:numId w:val="1"/>
+        </w:numPr>
+        <w:rPr>
+          <w:lang w:val="en-US"/>
+        </w:rPr>
+      </w:pPr>
+      <w:r>
+        <w:rPr>
+          <w:lang w:val="en-US"/>
+        </w:rPr>
+        <w:t xml:space="preserve">Popup window styling </w:t>
+      </w:r>
+    </w:p>
+    <w:p>
+      <w:pPr>
+        <w:pStyle w:val="ListParagraph"/>
+        <w:numPr>
+          <w:ilvl w:val="4"/>
+          <w:numId w:val="1"/>
+        </w:numPr>
+        <w:rPr>
+          <w:lang w:val="en-US"/>
+        </w:rPr>
+      </w:pPr>
+      <w:r>
+        <w:rPr>
+          <w:lang w:val="en-US"/>
+        </w:rPr>
+        <w:t>Image</w:t>
+      </w:r>
+    </w:p>
+    <w:p>
+      <w:pPr>
+        <w:pStyle w:val="ListParagraph"/>
+        <w:numPr>
+          <w:ilvl w:val="4"/>
+          <w:numId w:val="1"/>
+        </w:numPr>
+        <w:rPr>
+          <w:strike/>
+          <w:highlight w:val="yellow"/>
+          <w:lang w:val="en-US"/>
+        </w:rPr>
+      </w:pPr>
+      <w:r>
+        <w:rPr>
+          <w:strike/>
+          <w:lang w:val="en-US"/>
+        </w:rPr>
+        <w:t>Add to request &lt;-&gt; Quantity</w:t>
+      </w:r>
+      <w:r>
+        <w:rPr>
+          <w:strike/>
+          <w:lang w:val="en-US"/>
+        </w:rPr>
+        <w:t xml:space="preserve">: </w:t>
+      </w:r>
+      <w:r>
+        <w:rPr>
+          <w:strike/>
+          <w:highlight w:val="yellow"/>
+          <w:lang w:val="en-US"/>
+        </w:rPr>
+        <w:t>canceled due to inability to syn with home page</w:t>
+      </w:r>
+    </w:p>
+    <w:p>
+      <w:pPr>
+        <w:pStyle w:val="ListParagraph"/>
+        <w:numPr>
+          <w:ilvl w:val="4"/>
+          <w:numId w:val="1"/>
+        </w:numPr>
+        <w:rPr>
+          <w:lang w:val="en-US"/>
+        </w:rPr>
+      </w:pPr>
+      <w:r>
+        <w:rPr>
+          <w:lang w:val="en-US"/>
+        </w:rPr>
+        <w:t xml:space="preserve">Text content </w:t>
+      </w:r>
+    </w:p>
+    <w:p>
+      <w:pPr>
+        <w:pStyle w:val="ListParagraph"/>
+        <w:numPr>
+          <w:ilvl w:val="0"/>
+          <w:numId w:val="1"/>
+        </w:numPr>
+        <w:rPr>
+          <w:lang w:val="en-US"/>
+        </w:rPr>
+      </w:pPr>
+      <w:r>
+        <w:rPr>
+          <w:lang w:val="en-US"/>
+        </w:rPr>
+        <w:lastRenderedPageBreak/>
+        <w:t>About us</w:t>
+      </w:r>
+    </w:p>
+    <w:p>
+      <w:pPr>
+        <w:pStyle w:val="ListParagraph"/>
+        <w:numPr>
+          <w:ilvl w:val="1"/>
+          <w:numId w:val="1"/>
+        </w:numPr>
+        <w:rPr>
+          <w:b/>
+          <w:bCs/>
+          <w:strike/>
+          <w:lang w:val="en-US"/>
+        </w:rPr>
+      </w:pPr>
+      <w:r>
+        <w:rPr>
+          <w:b/>
+          <w:bCs/>
+          <w:strike/>
+          <w:lang w:val="en-US"/>
+        </w:rPr>
+        <w:t>Create section</w:t>
+      </w:r>
+    </w:p>
+    <w:p>
+      <w:pPr>
+        <w:pStyle w:val="ListParagraph"/>
+        <w:numPr>
+          <w:ilvl w:val="2"/>
+          <w:numId w:val="1"/>
+        </w:numPr>
+        <w:rPr>
+          <w:strike/>
+          <w:lang w:val="en-US"/>
+        </w:rPr>
+      </w:pPr>
+      <w:r>
+        <w:rPr>
+          <w:strike/>
+          <w:lang w:val="en-US"/>
+        </w:rPr>
+        <w:t>C</w:t>
+      </w:r>
+      <w:r>
+        <w:rPr>
+          <w:strike/>
+          <w:lang w:val="en-US"/>
+        </w:rPr>
+        <w:t>opywrite</w:t>
+      </w:r>
+    </w:p>
+    <w:p>
+      <w:pPr>
+        <w:pStyle w:val="ListParagraph"/>
+        <w:numPr>
+          <w:ilvl w:val="2"/>
+          <w:numId w:val="1"/>
+        </w:numPr>
+        <w:rPr>
+          <w:lang w:val="en-US"/>
+        </w:rPr>
+      </w:pPr>
+      <w:r>
+        <w:rPr>
+          <w:lang w:val="en-US"/>
+        </w:rPr>
+        <w:t xml:space="preserve">Styling </w:t>
+      </w:r>
+    </w:p>
+    <w:p>
+      <w:pPr>
+        <w:pStyle w:val="ListParagraph"/>
+        <w:numPr>
+          <w:ilvl w:val="3"/>
+          <w:numId w:val="1"/>
+        </w:numPr>
+        <w:rPr>
+          <w:lang w:val="en-US"/>
+        </w:rPr>
+      </w:pPr>
+      <w:r>
+        <w:rPr>
+          <w:lang w:val="en-US"/>
+        </w:rPr>
+        <w:t>Infographics</w:t>
+      </w:r>
+    </w:p>
+    <w:p>
+      <w:pPr>
+        <w:pStyle w:val="ListParagraph"/>
+        <w:numPr>
+          <w:ilvl w:val="0"/>
+          <w:numId w:val="1"/>
+        </w:numPr>
+        <w:rPr>
+          <w:lang w:val="en-US"/>
+        </w:rPr>
+      </w:pPr>
+      <w:r>
+        <w:rPr>
+          <w:lang w:val="en-US"/>
+        </w:rPr>
+        <w:t>Footer</w:t>
+      </w:r>
+    </w:p>
+    <w:p>
+      <w:pPr>
+        <w:pStyle w:val="ListParagraph"/>
+        <w:numPr>
+          <w:ilvl w:val="1"/>
+          <w:numId w:val="1"/>
+        </w:numPr>
+        <w:rPr>
+          <w:b/>
+          <w:bCs/>
+          <w:strike/>
+          <w:lang w:val="en-US"/>
+        </w:rPr>
+      </w:pPr>
+      <w:r>
+        <w:rPr>
+          <w:b/>
+          <w:bCs/>
+          <w:strike/>
+          <w:lang w:val="en-US"/>
+        </w:rPr>
+        <w:t>Create section</w:t>
+      </w:r>
+    </w:p>
+    <w:p>
+      <w:pPr>
+        <w:pStyle w:val="ListParagraph"/>
+        <w:numPr>
+          <w:ilvl w:val="2"/>
+          <w:numId w:val="1"/>
+        </w:numPr>
+        <w:rPr>
+          <w:strike/>
+          <w:lang w:val="en-US"/>
+        </w:rPr>
+      </w:pPr>
+      <w:r>
+        <w:rPr>
+          <w:strike/>
+          <w:lang w:val="en-US"/>
+        </w:rPr>
+        <w:t>Contact</w:t>
+      </w:r>
+    </w:p>
+    <w:p>
+      <w:pPr>
+        <w:pStyle w:val="ListParagraph"/>
+        <w:numPr>
+          <w:ilvl w:val="2"/>
+          <w:numId w:val="1"/>
+        </w:numPr>
+        <w:rPr>
+          <w:strike/>
+          <w:lang w:val="en-US"/>
+        </w:rPr>
+      </w:pPr>
+      <w:r>
+        <w:rPr>
+          <w:strike/>
+          <w:lang w:val="en-US"/>
+        </w:rPr>
+        <w:t xml:space="preserve">Styling </w:t>
+      </w:r>
+    </w:p>
+    <w:p>
+      <w:pPr>
+        <w:pStyle w:val="ListParagraph"/>
+        <w:numPr>
+          <w:ilvl w:val="0"/>
+          <w:numId w:val="1"/>
+        </w:numPr>
+      </w:pPr>
+      <w:r>
+        <w:t>Cart page</w:t>
       </w:r>
       <w:bookmarkStart w:id="0" w:name="_GoBack"/>
       <w:bookmarkEnd w:id="0"/>
-    </w:p>
-    <w:p>
-      <w:pPr>
-        <w:pStyle w:val="ListParagraph"/>
-        <w:numPr>
-          <w:ilvl w:val="2"/>
-          <w:numId w:val="1"/>
-        </w:numPr>
-        <w:rPr>
-          <w:lang w:val="en-US"/>
-        </w:rPr>
-      </w:pPr>
-      <w:r>
-        <w:rPr>
-          <w:lang w:val="en-US"/>
-        </w:rPr>
-        <w:t>Popup detail</w:t>
-      </w:r>
-    </w:p>
-    <w:p>
-      <w:pPr>
-        <w:pStyle w:val="ListParagraph"/>
-        <w:numPr>
-          <w:ilvl w:val="3"/>
-          <w:numId w:val="1"/>
-        </w:numPr>
-        <w:rPr>
-          <w:b/>
-          <w:bCs/>
-          <w:strike/>
-          <w:lang w:val="en-US"/>
-        </w:rPr>
-      </w:pPr>
-      <w:r>
-        <w:rPr>
-          <w:b/>
-          <w:bCs/>
-          <w:strike/>
-          <w:lang w:val="en-US"/>
-        </w:rPr>
-        <w:t>Popup window layout (center of screen)</w:t>
-      </w:r>
-    </w:p>
-    <w:p>
-      <w:pPr>
-        <w:pStyle w:val="ListParagraph"/>
-        <w:numPr>
-          <w:ilvl w:val="3"/>
-          <w:numId w:val="1"/>
-        </w:numPr>
-        <w:rPr>
-          <w:lang w:val="en-US"/>
-        </w:rPr>
-      </w:pPr>
-      <w:r>
-        <w:rPr>
-          <w:lang w:val="en-US"/>
-        </w:rPr>
-        <w:t>Image choice, design, formatting</w:t>
-      </w:r>
-    </w:p>
-    <w:p>
-      <w:pPr>
-        <w:pStyle w:val="ListParagraph"/>
-        <w:numPr>
-          <w:ilvl w:val="3"/>
-          <w:numId w:val="1"/>
-        </w:numPr>
-        <w:rPr>
-          <w:lang w:val="en-US"/>
-        </w:rPr>
-      </w:pPr>
-      <w:r>
-        <w:rPr>
-          <w:lang w:val="en-US"/>
-        </w:rPr>
-        <w:t xml:space="preserve">Popup window styling </w:t>
-      </w:r>
-    </w:p>
-    <w:p>
-      <w:pPr>
-        <w:pStyle w:val="ListParagraph"/>
-        <w:numPr>
-          <w:ilvl w:val="4"/>
-          <w:numId w:val="1"/>
-        </w:numPr>
-        <w:rPr>
-          <w:lang w:val="en-US"/>
-        </w:rPr>
-      </w:pPr>
-      <w:r>
-        <w:rPr>
-          <w:lang w:val="en-US"/>
-        </w:rPr>
-        <w:t>Image</w:t>
-      </w:r>
-    </w:p>
-    <w:p>
-      <w:pPr>
-        <w:pStyle w:val="ListParagraph"/>
-        <w:numPr>
-          <w:ilvl w:val="4"/>
-          <w:numId w:val="1"/>
-        </w:numPr>
-        <w:rPr>
-          <w:strike/>
-          <w:highlight w:val="yellow"/>
-          <w:lang w:val="en-US"/>
-        </w:rPr>
-      </w:pPr>
-      <w:r>
-        <w:rPr>
-          <w:strike/>
-          <w:lang w:val="en-US"/>
-        </w:rPr>
-        <w:t>Add to request &lt;-&gt; Quantity</w:t>
-      </w:r>
-      <w:r>
-        <w:rPr>
-          <w:strike/>
-          <w:lang w:val="en-US"/>
-        </w:rPr>
-        <w:t xml:space="preserve">: </w:t>
-      </w:r>
-      <w:r>
-        <w:rPr>
-          <w:strike/>
-          <w:highlight w:val="yellow"/>
-          <w:lang w:val="en-US"/>
-        </w:rPr>
-        <w:t>canceled due to inability to syn with home page</w:t>
-      </w:r>
-    </w:p>
-    <w:p>
-      <w:pPr>
-        <w:pStyle w:val="ListParagraph"/>
-        <w:numPr>
-          <w:ilvl w:val="4"/>
-          <w:numId w:val="1"/>
-        </w:numPr>
-        <w:rPr>
-          <w:lang w:val="en-US"/>
-        </w:rPr>
-      </w:pPr>
-      <w:r>
-        <w:rPr>
-          <w:lang w:val="en-US"/>
-        </w:rPr>
-        <w:t xml:space="preserve">Text content </w:t>
-      </w:r>
-    </w:p>
-    <w:p>
-      <w:pPr>
-        <w:pStyle w:val="ListParagraph"/>
-        <w:numPr>
-          <w:ilvl w:val="0"/>
-          <w:numId w:val="1"/>
-        </w:numPr>
-        <w:rPr>
-          <w:lang w:val="en-US"/>
-        </w:rPr>
-      </w:pPr>
-      <w:r>
-        <w:rPr>
-          <w:lang w:val="en-US"/>
-        </w:rPr>
-        <w:t>About us</w:t>
-      </w:r>
-    </w:p>
-    <w:p>
-      <w:pPr>
-        <w:pStyle w:val="ListParagraph"/>
-        <w:numPr>
-          <w:ilvl w:val="1"/>
-          <w:numId w:val="1"/>
-        </w:numPr>
-        <w:rPr>
-          <w:b/>
-          <w:bCs/>
-          <w:lang w:val="en-US"/>
-        </w:rPr>
-      </w:pPr>
-      <w:r>
-        <w:rPr>
-          <w:b/>
-          <w:bCs/>
-          <w:lang w:val="en-US"/>
-        </w:rPr>
-        <w:t>Create section</w:t>
-      </w:r>
-    </w:p>
-    <w:p>
-      <w:pPr>
-        <w:pStyle w:val="ListParagraph"/>
-        <w:numPr>
-          <w:ilvl w:val="2"/>
-          <w:numId w:val="1"/>
-        </w:numPr>
-        <w:rPr>
-          <w:lang w:val="en-US"/>
-        </w:rPr>
-      </w:pPr>
-      <w:r>
-        <w:rPr>
-          <w:lang w:val="en-US"/>
-        </w:rPr>
-        <w:t>C</w:t>
-      </w:r>
-      <w:r>
-        <w:rPr>
-          <w:lang w:val="en-US"/>
-        </w:rPr>
-        <w:t>opywrite</w:t>
-      </w:r>
-    </w:p>
-    <w:p>
-      <w:pPr>
-        <w:pStyle w:val="ListParagraph"/>
-        <w:numPr>
-          <w:ilvl w:val="2"/>
-          <w:numId w:val="1"/>
-        </w:numPr>
-        <w:rPr>
-          <w:lang w:val="en-US"/>
-        </w:rPr>
-      </w:pPr>
-      <w:r>
-        <w:rPr>
-          <w:lang w:val="en-US"/>
-        </w:rPr>
-        <w:lastRenderedPageBreak/>
-        <w:t xml:space="preserve">Styling </w:t>
-      </w:r>
-    </w:p>
-    <w:p>
-      <w:pPr>
-        <w:pStyle w:val="ListParagraph"/>
-        <w:numPr>
-          <w:ilvl w:val="0"/>
-          <w:numId w:val="1"/>
-        </w:numPr>
-        <w:rPr>
-          <w:lang w:val="en-US"/>
-        </w:rPr>
-      </w:pPr>
-      <w:r>
-        <w:rPr>
-          <w:lang w:val="en-US"/>
-        </w:rPr>
-        <w:t>Footer</w:t>
-      </w:r>
-    </w:p>
-    <w:p>
-      <w:pPr>
-        <w:pStyle w:val="ListParagraph"/>
-        <w:numPr>
-          <w:ilvl w:val="1"/>
-          <w:numId w:val="1"/>
-        </w:numPr>
-        <w:rPr>
-          <w:b/>
-          <w:bCs/>
-          <w:lang w:val="en-US"/>
-        </w:rPr>
-      </w:pPr>
-      <w:r>
-        <w:rPr>
-          <w:b/>
-          <w:bCs/>
-          <w:lang w:val="en-US"/>
-        </w:rPr>
-        <w:t>Create section</w:t>
-      </w:r>
-    </w:p>
-    <w:p>
-      <w:pPr>
-        <w:pStyle w:val="ListParagraph"/>
-        <w:numPr>
-          <w:ilvl w:val="2"/>
-          <w:numId w:val="1"/>
-        </w:numPr>
-        <w:rPr>
-          <w:lang w:val="en-US"/>
-        </w:rPr>
-      </w:pPr>
-      <w:r>
-        <w:rPr>
-          <w:lang w:val="en-US"/>
-        </w:rPr>
-        <w:t>Contact</w:t>
-      </w:r>
-    </w:p>
-    <w:p>
-      <w:pPr>
-        <w:pStyle w:val="ListParagraph"/>
-        <w:numPr>
-          <w:ilvl w:val="2"/>
-          <w:numId w:val="1"/>
-        </w:numPr>
-        <w:rPr>
-          <w:lang w:val="en-US"/>
-        </w:rPr>
-      </w:pPr>
-      <w:r>
-        <w:rPr>
-          <w:lang w:val="en-US"/>
-        </w:rPr>
-        <w:t xml:space="preserve">Styling </w:t>
-      </w:r>
-    </w:p>
-    <w:p>
-      <w:pPr>
-        <w:pStyle w:val="ListParagraph"/>
-        <w:numPr>
-          <w:ilvl w:val="0"/>
-          <w:numId w:val="1"/>
-        </w:numPr>
-      </w:pPr>
-      <w:r>
-        <w:t>Cart page</w:t>
-      </w:r>
     </w:p>
     <w:p>
       <w:pPr>
